--- a/doc/安装部署说明.docx
+++ b/doc/安装部署说明.docx
@@ -164,18 +164,26 @@
                 <w:sz w:val="28"/>
                 <w:szCs w:val="28"/>
               </w:rPr>
-              <w:t xml:space="preserve">邓杰友 </w:t>
-            </w:r>
-            <w:proofErr w:type="gramStart"/>
+              <w:t xml:space="preserve">邓杰友 陈颂熙 </w:t>
+            </w:r>
+          </w:p>
+          <w:p>
+            <w:pPr>
+              <w:pStyle w:val="Style2"/>
+              <w:jc w:val="right"/>
+              <w:rPr>
+                <w:sz w:val="28"/>
+                <w:szCs w:val="28"/>
+              </w:rPr>
+            </w:pPr>
             <w:r>
               <w:rPr>
                 <w:rFonts w:hint="eastAsia"/>
                 <w:sz w:val="28"/>
                 <w:szCs w:val="28"/>
               </w:rPr>
-              <w:t>陈颂熙</w:t>
-            </w:r>
-            <w:proofErr w:type="gramEnd"/>
+              <w:t>彭志锋</w:t>
+            </w:r>
             <w:r>
               <w:rPr>
                 <w:rFonts w:hint="eastAsia"/>
@@ -184,78 +192,32 @@
               </w:rPr>
               <w:t xml:space="preserve"> </w:t>
             </w:r>
-          </w:p>
-          <w:p>
-            <w:pPr>
-              <w:pStyle w:val="Style2"/>
-              <w:jc w:val="right"/>
-              <w:rPr>
-                <w:sz w:val="28"/>
-                <w:szCs w:val="28"/>
-              </w:rPr>
-            </w:pPr>
             <w:r>
               <w:rPr>
                 <w:rFonts w:hint="eastAsia"/>
                 <w:sz w:val="28"/>
                 <w:szCs w:val="28"/>
               </w:rPr>
-              <w:t>彭志锋</w:t>
-            </w:r>
+              <w:t>郑嘉俊</w:t>
+            </w:r>
+          </w:p>
+          <w:p>
+            <w:pPr>
+              <w:pStyle w:val="Style2"/>
+              <w:jc w:val="right"/>
+              <w:rPr>
+                <w:color w:val="5B9BD5"/>
+                <w:sz w:val="28"/>
+                <w:szCs w:val="28"/>
+              </w:rPr>
+            </w:pPr>
             <w:r>
               <w:rPr>
                 <w:rFonts w:hint="eastAsia"/>
                 <w:sz w:val="28"/>
                 <w:szCs w:val="28"/>
               </w:rPr>
-              <w:t xml:space="preserve"> </w:t>
-            </w:r>
-            <w:proofErr w:type="gramStart"/>
-            <w:r>
-              <w:rPr>
-                <w:rFonts w:hint="eastAsia"/>
-                <w:sz w:val="28"/>
-                <w:szCs w:val="28"/>
-              </w:rPr>
-              <w:t>郑嘉俊</w:t>
-            </w:r>
-            <w:proofErr w:type="gramEnd"/>
-          </w:p>
-          <w:p>
-            <w:pPr>
-              <w:pStyle w:val="Style2"/>
-              <w:jc w:val="right"/>
-              <w:rPr>
-                <w:color w:val="5B9BD5"/>
-                <w:sz w:val="28"/>
-                <w:szCs w:val="28"/>
-              </w:rPr>
-            </w:pPr>
-            <w:r>
-              <w:rPr>
-                <w:rFonts w:hint="eastAsia"/>
-                <w:sz w:val="28"/>
-                <w:szCs w:val="28"/>
-              </w:rPr>
-              <w:t>张</w:t>
-            </w:r>
-            <w:proofErr w:type="gramStart"/>
-            <w:r>
-              <w:rPr>
-                <w:rFonts w:hint="eastAsia"/>
-                <w:sz w:val="28"/>
-                <w:szCs w:val="28"/>
-              </w:rPr>
-              <w:t>浩</w:t>
-            </w:r>
-            <w:proofErr w:type="gramEnd"/>
-            <w:r>
-              <w:rPr>
-                <w:rFonts w:hint="eastAsia"/>
-                <w:sz w:val="28"/>
-                <w:szCs w:val="28"/>
-              </w:rPr>
-              <w:t xml:space="preserve">宇 </w:t>
+              <w:t xml:space="preserve">张浩宇 </w:t>
             </w:r>
             <w:r>
               <w:rPr>
@@ -290,7 +252,24 @@
                 <w:szCs w:val="28"/>
                 <w:lang w:val="zh-CN"/>
               </w:rPr>
-              <w:t>年6月10日</w:t>
+              <w:t>年6月</w:t>
+            </w:r>
+            <w:r>
+              <w:rPr>
+                <w:sz w:val="28"/>
+                <w:szCs w:val="28"/>
+                <w:lang w:val="zh-CN"/>
+              </w:rPr>
+              <w:t>23</w:t>
+            </w:r>
+            <w:r>
+              <w:rPr>
+                <w:rFonts w:hint="eastAsia"/>
+                <w:sz w:val="28"/>
+                <w:szCs w:val="28"/>
+                <w:lang w:val="zh-CN"/>
+              </w:rPr>
+              <w:t>日</w:t>
             </w:r>
           </w:p>
           <w:p>
@@ -622,6 +601,32 @@
                 <w:szCs w:val="88"/>
               </w:rPr>
             </w:pPr>
+            <w:r>
+              <w:rPr>
+                <w:rFonts w:ascii="等线 Light" w:eastAsia="等线 Light" w:hAnsi="等线 Light" w:hint="eastAsia"/>
+                <w:b/>
+                <w:szCs w:val="88"/>
+              </w:rPr>
+              <w:t>2017-</w:t>
+            </w:r>
+            <w:r>
+              <w:rPr>
+                <w:rFonts w:ascii="等线 Light" w:eastAsia="等线 Light" w:hAnsi="等线 Light"/>
+                <w:b/>
+                <w:szCs w:val="88"/>
+              </w:rPr>
+              <w:t>06-</w:t>
+            </w:r>
+            <w:r>
+              <w:rPr>
+                <w:rFonts w:ascii="等线 Light" w:eastAsia="等线 Light" w:hAnsi="等线 Light"/>
+                <w:b/>
+                <w:szCs w:val="88"/>
+              </w:rPr>
+              <w:t>23</w:t>
+            </w:r>
+            <w:bookmarkStart w:id="0" w:name="_GoBack"/>
+            <w:bookmarkEnd w:id="0"/>
           </w:p>
         </w:tc>
         <w:tc>
@@ -636,6 +641,14 @@
                 <w:szCs w:val="88"/>
               </w:rPr>
             </w:pPr>
+            <w:r>
+              <w:rPr>
+                <w:rFonts w:ascii="等线 Light" w:eastAsia="等线 Light" w:hAnsi="等线 Light" w:hint="eastAsia"/>
+                <w:b/>
+                <w:szCs w:val="88"/>
+              </w:rPr>
+              <w:t>彭志锋</w:t>
+            </w:r>
           </w:p>
         </w:tc>
         <w:tc>
@@ -650,6 +663,14 @@
                 <w:szCs w:val="88"/>
               </w:rPr>
             </w:pPr>
+            <w:r>
+              <w:rPr>
+                <w:rFonts w:ascii="等线 Light" w:eastAsia="等线 Light" w:hAnsi="等线 Light" w:hint="eastAsia"/>
+                <w:b/>
+                <w:szCs w:val="88"/>
+              </w:rPr>
+              <w:t>陈颂熙</w:t>
+            </w:r>
           </w:p>
         </w:tc>
         <w:tc>
@@ -664,6 +685,14 @@
                 <w:szCs w:val="88"/>
               </w:rPr>
             </w:pPr>
+            <w:r>
+              <w:rPr>
+                <w:rFonts w:ascii="等线 Light" w:eastAsia="等线 Light" w:hAnsi="等线 Light"/>
+                <w:b/>
+                <w:szCs w:val="88"/>
+              </w:rPr>
+              <w:t>V1.1</w:t>
+            </w:r>
           </w:p>
         </w:tc>
         <w:tc>
@@ -678,6 +707,38 @@
                 <w:szCs w:val="88"/>
               </w:rPr>
             </w:pPr>
+            <w:r>
+              <w:rPr>
+                <w:rFonts w:ascii="等线 Light" w:eastAsia="等线 Light" w:hAnsi="等线 Light" w:hint="eastAsia"/>
+                <w:b/>
+                <w:szCs w:val="88"/>
+              </w:rPr>
+              <w:t>修改</w:t>
+            </w:r>
+            <w:r>
+              <w:rPr>
+                <w:rFonts w:ascii="等线 Light" w:eastAsia="等线 Light" w:hAnsi="等线 Light" w:hint="eastAsia"/>
+                <w:b/>
+                <w:szCs w:val="88"/>
+              </w:rPr>
+              <w:t>第1部分</w:t>
+            </w:r>
+            <w:r>
+              <w:rPr>
+                <w:rFonts w:ascii="等线 Light" w:eastAsia="等线 Light" w:hAnsi="等线 Light" w:hint="eastAsia"/>
+                <w:b/>
+                <w:szCs w:val="88"/>
+              </w:rPr>
+              <w:t>，添加</w:t>
+            </w:r>
+            <w:r>
+              <w:rPr>
+                <w:rFonts w:ascii="等线 Light" w:eastAsia="等线 Light" w:hAnsi="等线 Light" w:hint="eastAsia"/>
+                <w:b/>
+                <w:szCs w:val="88"/>
+              </w:rPr>
+              <w:t>第2部分内容</w:t>
+            </w:r>
           </w:p>
         </w:tc>
       </w:tr>
@@ -897,13 +958,8 @@
         <w:t>1.引言</w:t>
       </w:r>
       <w:r>
-        <w:t xml:space="preserve"> ……</w:t>
-      </w:r>
-      <w:proofErr w:type="gramStart"/>
-      <w:r>
-        <w:t>……………………………………………………………………………………………………………………………</w:t>
-      </w:r>
-      <w:proofErr w:type="gramEnd"/>
+        <w:t xml:space="preserve"> …………………………………………………………………………………………………………………………………</w:t>
+      </w:r>
       <w:r>
         <w:t xml:space="preserve"> </w:t>
       </w:r>
@@ -926,13 +982,8 @@
         <w:t>编写目的</w:t>
       </w:r>
       <w:r>
-        <w:t xml:space="preserve"> ……</w:t>
-      </w:r>
-      <w:proofErr w:type="gramStart"/>
-      <w:r>
-        <w:t>……………………………………………………………………………………………………………</w:t>
-      </w:r>
-      <w:proofErr w:type="gramEnd"/>
+        <w:t xml:space="preserve"> …………………………………………………………………………………………………………………</w:t>
+      </w:r>
       <w:r>
         <w:t xml:space="preserve"> </w:t>
       </w:r>
@@ -961,13 +1012,8 @@
         <w:t xml:space="preserve"> </w:t>
       </w:r>
       <w:r>
-        <w:t>……</w:t>
-      </w:r>
-      <w:proofErr w:type="gramStart"/>
-      <w:r>
-        <w:t>……………………………………………………………………………………………………………………</w:t>
-      </w:r>
-      <w:proofErr w:type="gramEnd"/>
+        <w:t>…………………………………………………………………………………………………………………………</w:t>
+      </w:r>
       <w:r>
         <w:t xml:space="preserve"> </w:t>
       </w:r>
@@ -992,13 +1038,8 @@
         <w:t xml:space="preserve"> </w:t>
       </w:r>
       <w:r>
-        <w:t>……</w:t>
-      </w:r>
-      <w:proofErr w:type="gramStart"/>
-      <w:r>
-        <w:t>………………………………………………………………………………………………………………………</w:t>
-      </w:r>
-      <w:proofErr w:type="gramEnd"/>
+        <w:t>……………………………………………………………………………………………………………………………</w:t>
+      </w:r>
       <w:r>
         <w:t xml:space="preserve"> </w:t>
       </w:r>
@@ -1027,13 +1068,8 @@
         <w:t xml:space="preserve"> </w:t>
       </w:r>
       <w:r>
-        <w:t>……</w:t>
-      </w:r>
-      <w:proofErr w:type="gramStart"/>
-      <w:r>
-        <w:t>……………………………………………………………………………………………………………</w:t>
-      </w:r>
-      <w:proofErr w:type="gramEnd"/>
+        <w:t>…………………………………………………………………………………………………………………</w:t>
+      </w:r>
       <w:r>
         <w:t xml:space="preserve"> </w:t>
       </w:r>
@@ -1062,13 +1098,8 @@
         <w:t xml:space="preserve"> </w:t>
       </w:r>
       <w:r>
-        <w:t>……</w:t>
-      </w:r>
-      <w:proofErr w:type="gramStart"/>
-      <w:r>
-        <w:t>……………………………………………………………………………………………………………</w:t>
-      </w:r>
-      <w:proofErr w:type="gramEnd"/>
+        <w:t>…………………………………………………………………………………………………………………</w:t>
+      </w:r>
       <w:r>
         <w:t xml:space="preserve"> </w:t>
       </w:r>
@@ -1097,13 +1128,8 @@
         <w:t xml:space="preserve"> </w:t>
       </w:r>
       <w:r>
-        <w:t>……</w:t>
-      </w:r>
-      <w:proofErr w:type="gramStart"/>
-      <w:r>
-        <w:t>……………………………………………………………………………………………</w:t>
-      </w:r>
-      <w:proofErr w:type="gramEnd"/>
+        <w:t>…………………………………………………………………………………………………</w:t>
+      </w:r>
       <w:r>
         <w:t xml:space="preserve"> </w:t>
       </w:r>
@@ -1128,13 +1154,8 @@
         <w:t xml:space="preserve"> </w:t>
       </w:r>
       <w:r>
-        <w:t>……</w:t>
-      </w:r>
-      <w:proofErr w:type="gramStart"/>
-      <w:r>
-        <w:t>………………………………………………………………………………………………………</w:t>
-      </w:r>
-      <w:proofErr w:type="gramEnd"/>
+        <w:t>……………………………………………………………………………………………………………</w:t>
+      </w:r>
       <w:r>
         <w:t xml:space="preserve"> </w:t>
       </w:r>
@@ -1193,7 +1214,7 @@
         <w:rPr>
           <w:rFonts w:hint="eastAsia"/>
         </w:rPr>
-        <w:t>说明我们项目的安装步骤</w:t>
+        <w:t>这份文档介绍Diary这个APP在Android环境下的安装。</w:t>
       </w:r>
     </w:p>
     <w:p>
@@ -1215,24 +1236,51 @@
       </w:r>
     </w:p>
     <w:p>
-      <w:pPr>
-        <w:rPr>
-          <w:rFonts w:hint="eastAsia"/>
-        </w:rPr>
-      </w:pPr>
-      <w:r>
-        <w:tab/>
-      </w:r>
-      <w:r>
-        <w:rPr>
-          <w:rFonts w:hint="eastAsia"/>
-        </w:rPr>
-        <w:t>我们开发这个项目是为了给有写日记的习惯的用户提供一个写日记的工具，记录自己的生活。</w:t>
-      </w:r>
-      <w:bookmarkStart w:id="0" w:name="_GoBack"/>
-      <w:bookmarkEnd w:id="0"/>
-    </w:p>
-    <w:p/>
+      <w:r>
+        <w:tab/>
+      </w:r>
+      <w:r>
+        <w:rPr>
+          <w:rFonts w:hint="eastAsia"/>
+        </w:rPr>
+        <w:t>这个APP的名称是Diary，</w:t>
+      </w:r>
+      <w:r>
+        <w:rPr>
+          <w:rFonts w:hint="eastAsia"/>
+        </w:rPr>
+        <w:t>实现的是在Android平台上的一个日记本应用，</w:t>
+      </w:r>
+      <w:r>
+        <w:rPr>
+          <w:rFonts w:hint="eastAsia"/>
+        </w:rPr>
+        <w:t>帮助那些</w:t>
+      </w:r>
+      <w:r>
+        <w:rPr>
+          <w:rFonts w:hint="eastAsia"/>
+        </w:rPr>
+        <w:t>有写日记</w:t>
+      </w:r>
+      <w:r>
+        <w:rPr>
+          <w:rFonts w:hint="eastAsia"/>
+        </w:rPr>
+        <w:t>的</w:t>
+      </w:r>
+      <w:r>
+        <w:rPr>
+          <w:rFonts w:hint="eastAsia"/>
+        </w:rPr>
+        <w:t>习惯的用户在手机上进行日记活动。</w:t>
+      </w:r>
+    </w:p>
+    <w:p>
+      <w:r>
+        <w:t xml:space="preserve"> </w:t>
+      </w:r>
+    </w:p>
     <w:p>
       <w:pPr>
         <w:rPr>
@@ -1273,18 +1321,77 @@
         <w:tab/>
       </w:r>
       <w:r>
-        <w:rPr>
-          <w:rFonts w:hint="eastAsia"/>
-        </w:rPr>
-        <w:t>#</w:t>
-      </w:r>
-      <w:r>
-        <w:rPr>
-          <w:rFonts w:hint="eastAsia"/>
-        </w:rPr>
-        <w:t>描述安装的设备和环境</w:t>
-      </w:r>
-    </w:p>
+        <w:tab/>
+      </w:r>
+      <w:r>
+        <w:rPr>
+          <w:rFonts w:hint="eastAsia"/>
+        </w:rPr>
+        <w:t>a</w:t>
+      </w:r>
+      <w:r>
+        <w:t>.</w:t>
+      </w:r>
+      <w:r>
+        <w:rPr>
+          <w:rFonts w:hint="eastAsia"/>
+        </w:rPr>
+        <w:t>设备要求：支持Android架构</w:t>
+      </w:r>
+    </w:p>
+    <w:p>
+      <w:r>
+        <w:tab/>
+      </w:r>
+      <w:r>
+        <w:tab/>
+      </w:r>
+      <w:r>
+        <w:rPr>
+          <w:rFonts w:hint="eastAsia"/>
+        </w:rPr>
+        <w:t>b</w:t>
+      </w:r>
+      <w:r>
+        <w:t>.</w:t>
+      </w:r>
+      <w:r>
+        <w:t xml:space="preserve"> minSdkVersion</w:t>
+      </w:r>
+      <w:r>
+        <w:rPr>
+          <w:rFonts w:hint="eastAsia"/>
+        </w:rPr>
+        <w:t>：19</w:t>
+      </w:r>
+    </w:p>
+    <w:p>
+      <w:r>
+        <w:tab/>
+      </w:r>
+      <w:r>
+        <w:tab/>
+      </w:r>
+      <w:r>
+        <w:rPr>
+          <w:rFonts w:hint="eastAsia"/>
+        </w:rPr>
+        <w:t>c</w:t>
+      </w:r>
+      <w:r>
+        <w:t>.</w:t>
+      </w:r>
+      <w:r>
+        <w:t xml:space="preserve"> targetSdkVersion</w:t>
+      </w:r>
+      <w:r>
+        <w:t>:</w:t>
+      </w:r>
+      <w:r>
+        <w:t xml:space="preserve"> 24</w:t>
+      </w:r>
+    </w:p>
+    <w:p/>
     <w:p>
       <w:r>
         <w:tab/>
@@ -1305,15 +1412,201 @@
         <w:rPr>
           <w:rFonts w:hint="eastAsia"/>
         </w:rPr>
-        <w:t>#</w:t>
-      </w:r>
-      <w:r>
-        <w:rPr>
-          <w:rFonts w:hint="eastAsia"/>
-        </w:rPr>
-        <w:t>描述安装的步骤</w:t>
-      </w:r>
-    </w:p>
+        <w:t xml:space="preserve">方法一（适合开发者）： </w:t>
+      </w:r>
+    </w:p>
+    <w:p>
+      <w:r>
+        <w:tab/>
+      </w:r>
+      <w:r>
+        <w:tab/>
+        <w:t>a.</w:t>
+      </w:r>
+      <w:r>
+        <w:rPr>
+          <w:rFonts w:hint="eastAsia"/>
+        </w:rPr>
+        <w:t>从GitHub网站上clone源码</w:t>
+      </w:r>
+    </w:p>
+    <w:p>
+      <w:r>
+        <w:tab/>
+      </w:r>
+      <w:r>
+        <w:tab/>
+      </w:r>
+      <w:r>
+        <w:rPr>
+          <w:rFonts w:hint="eastAsia"/>
+        </w:rPr>
+        <w:t>b</w:t>
+      </w:r>
+      <w:r>
+        <w:t>.</w:t>
+      </w:r>
+      <w:r>
+        <w:rPr>
+          <w:rFonts w:hint="eastAsia"/>
+        </w:rPr>
+        <w:t>使用Android</w:t>
+      </w:r>
+      <w:r>
+        <w:t xml:space="preserve"> S</w:t>
+      </w:r>
+      <w:r>
+        <w:rPr>
+          <w:rFonts w:hint="eastAsia"/>
+        </w:rPr>
+        <w:t>tudio打开项目</w:t>
+      </w:r>
+    </w:p>
+    <w:p>
+      <w:r>
+        <w:tab/>
+      </w:r>
+      <w:r>
+        <w:tab/>
+      </w:r>
+      <w:r>
+        <w:rPr>
+          <w:rFonts w:hint="eastAsia"/>
+        </w:rPr>
+        <w:t>c.使用Build</w:t>
+      </w:r>
+      <w:r>
+        <w:t xml:space="preserve"> -&gt; </w:t>
+      </w:r>
+      <w:r>
+        <w:rPr>
+          <w:rFonts w:hint="eastAsia"/>
+        </w:rPr>
+        <w:t>Generate</w:t>
+      </w:r>
+      <w:r>
+        <w:t xml:space="preserve"> S</w:t>
+      </w:r>
+      <w:r>
+        <w:rPr>
+          <w:rFonts w:hint="eastAsia"/>
+        </w:rPr>
+        <w:t>igned</w:t>
+      </w:r>
+      <w:r>
+        <w:t xml:space="preserve"> APK… </w:t>
+      </w:r>
+      <w:r>
+        <w:rPr>
+          <w:rFonts w:hint="eastAsia"/>
+        </w:rPr>
+        <w:t>编译生成apk文件</w:t>
+      </w:r>
+    </w:p>
+    <w:p>
+      <w:r>
+        <w:tab/>
+      </w:r>
+      <w:r>
+        <w:tab/>
+      </w:r>
+      <w:r>
+        <w:rPr>
+          <w:rFonts w:hint="eastAsia"/>
+        </w:rPr>
+        <w:t>d.将apk文件直接安装到目标设备（模拟器或真机）上</w:t>
+      </w:r>
+    </w:p>
+    <w:p>
+      <w:r>
+        <w:tab/>
+      </w:r>
+      <w:r>
+        <w:tab/>
+      </w:r>
+      <w:r>
+        <w:rPr>
+          <w:rFonts w:hint="eastAsia"/>
+        </w:rPr>
+        <w:t>e</w:t>
+      </w:r>
+      <w:r>
+        <w:t>.</w:t>
+      </w:r>
+      <w:r>
+        <w:rPr>
+          <w:rFonts w:hint="eastAsia"/>
+        </w:rPr>
+        <w:t>或者从步骤b开始，直接在Android</w:t>
+      </w:r>
+      <w:r>
+        <w:t xml:space="preserve"> S</w:t>
+      </w:r>
+      <w:r>
+        <w:rPr>
+          <w:rFonts w:hint="eastAsia"/>
+        </w:rPr>
+        <w:t>tudio里使用Run</w:t>
+      </w:r>
+      <w:r>
+        <w:t xml:space="preserve"> app</w:t>
+      </w:r>
+      <w:r>
+        <w:rPr>
+          <w:rFonts w:hint="eastAsia"/>
+        </w:rPr>
+        <w:t>操作将源码直接编译</w:t>
+      </w:r>
+    </w:p>
+    <w:p>
+      <w:r>
+        <w:tab/>
+      </w:r>
+      <w:r>
+        <w:rPr>
+          <w:rFonts w:hint="eastAsia"/>
+        </w:rPr>
+        <w:t>生成可执行文件安装到目标设备上</w:t>
+      </w:r>
+    </w:p>
+    <w:p/>
+    <w:p>
+      <w:r>
+        <w:tab/>
+      </w:r>
+      <w:r>
+        <w:rPr>
+          <w:rFonts w:hint="eastAsia"/>
+        </w:rPr>
+        <w:t>方法二（普通用户）：</w:t>
+      </w:r>
+    </w:p>
+    <w:p>
+      <w:r>
+        <w:tab/>
+      </w:r>
+      <w:r>
+        <w:tab/>
+      </w:r>
+      <w:r>
+        <w:rPr>
+          <w:rFonts w:hint="eastAsia"/>
+        </w:rPr>
+        <w:t>直接从GitHub网站上的Apk文件夹了下载apk文件，按照一般apk的使用方法直</w:t>
+      </w:r>
+    </w:p>
+    <w:p>
+      <w:r>
+        <w:tab/>
+      </w:r>
+      <w:r>
+        <w:rPr>
+          <w:rFonts w:hint="eastAsia"/>
+        </w:rPr>
+        <w:t>接放到手机存储卡里就可以了。</w:t>
+      </w:r>
+    </w:p>
+    <w:p/>
     <w:p>
       <w:r>
         <w:tab/>
@@ -1334,7 +1627,13 @@
         <w:rPr>
           <w:rFonts w:hint="eastAsia"/>
         </w:rPr>
-        <w:t>#成功安装的判断</w:t>
+        <w:t>成功安装的判断</w:t>
+      </w:r>
+      <w:r>
+        <w:rPr>
+          <w:rFonts w:hint="eastAsia"/>
+        </w:rPr>
+        <w:t>：能够在应用列表里找到这个APP，并且能够正常打开这个APP，说明安装成功。</w:t>
       </w:r>
     </w:p>
     <w:p/>
@@ -1351,18 +1650,316 @@
           <w:b/>
           <w:sz w:val="36"/>
         </w:rPr>
-        <w:t>3.常见问题解决方法</w:t>
-      </w:r>
-    </w:p>
-    <w:p>
-      <w:r>
-        <w:tab/>
-      </w:r>
-      <w:r>
-        <w:rPr>
-          <w:rFonts w:hint="eastAsia"/>
-        </w:rPr>
-        <w:t>#常见的问题</w:t>
+        <w:t>3.常见问题</w:t>
+      </w:r>
+      <w:r>
+        <w:rPr>
+          <w:rFonts w:hint="eastAsia"/>
+          <w:b/>
+          <w:sz w:val="36"/>
+        </w:rPr>
+        <w:t>&amp;</w:t>
+      </w:r>
+      <w:r>
+        <w:rPr>
+          <w:rFonts w:hint="eastAsia"/>
+          <w:b/>
+          <w:sz w:val="36"/>
+        </w:rPr>
+        <w:t>解决方法</w:t>
+      </w:r>
+    </w:p>
+    <w:p>
+      <w:r>
+        <w:tab/>
+      </w:r>
+      <w:r>
+        <w:t xml:space="preserve">Q </w:t>
+      </w:r>
+      <w:r>
+        <w:t>:</w:t>
+      </w:r>
+      <w:r>
+        <w:t xml:space="preserve"> </w:t>
+      </w:r>
+      <w:r>
+        <w:rPr>
+          <w:rFonts w:hint="eastAsia"/>
+        </w:rPr>
+        <w:t>真机直接安装apk出现解析错误</w:t>
+      </w:r>
+    </w:p>
+    <w:p>
+      <w:r>
+        <w:tab/>
+      </w:r>
+      <w:r>
+        <w:t xml:space="preserve">A </w:t>
+      </w:r>
+      <w:r>
+        <w:t>:</w:t>
+      </w:r>
+      <w:r>
+        <w:t xml:space="preserve"> </w:t>
+      </w:r>
+      <w:r>
+        <w:rPr>
+          <w:rFonts w:hint="eastAsia"/>
+        </w:rPr>
+        <w:t>出现解析错误可能是：</w:t>
+      </w:r>
+    </w:p>
+    <w:p>
+      <w:pPr>
+        <w:ind w:left="420" w:firstLine="420"/>
+      </w:pPr>
+      <w:r>
+        <w:rPr>
+          <w:rFonts w:hint="eastAsia"/>
+        </w:rPr>
+        <w:t>1.在下载过程中文件损坏了，可以尝试重新下载；</w:t>
+      </w:r>
+    </w:p>
+    <w:p>
+      <w:pPr>
+        <w:ind w:left="420" w:firstLine="420"/>
+      </w:pPr>
+      <w:r>
+        <w:t>2.</w:t>
+      </w:r>
+      <w:r>
+        <w:rPr>
+          <w:rFonts w:hint="eastAsia"/>
+        </w:rPr>
+        <w:t>如果还出现这个错误，看看是不是下载后改了文件名，含有中文字符可能会出错；</w:t>
+      </w:r>
+    </w:p>
+    <w:p>
+      <w:pPr>
+        <w:ind w:left="420" w:firstLine="420"/>
+      </w:pPr>
+      <w:r>
+        <w:t>3.</w:t>
+      </w:r>
+      <w:r>
+        <w:rPr>
+          <w:rFonts w:hint="eastAsia"/>
+        </w:rPr>
+        <w:t>还是有问题的话，可能是设备的配置参数和这个APP不匹配，导致出现问题；</w:t>
+      </w:r>
+    </w:p>
+    <w:p>
+      <w:pPr>
+        <w:ind w:left="420" w:firstLine="420"/>
+      </w:pPr>
+      <w:r>
+        <w:rPr>
+          <w:rFonts w:hint="eastAsia"/>
+        </w:rPr>
+        <w:t>4.</w:t>
+      </w:r>
+      <w:r>
+        <w:rPr>
+          <w:rFonts w:hint="eastAsia"/>
+        </w:rPr>
+        <w:t xml:space="preserve"> 还有一种可能是由于</w:t>
+      </w:r>
+      <w:r>
+        <w:t>RE文件管理设置的缘故，进入RE管理器——设置——一键设置——主文件夹选项，有的朋友反映如果将其设置成“sdcard\ ”就会出现“解析包出现问题”的错误提示，而如果将其设置“\ ”就可以成功安装</w:t>
+      </w:r>
+      <w:r>
+        <w:rPr>
+          <w:rFonts w:hint="eastAsia"/>
+        </w:rPr>
+        <w:t>。</w:t>
+      </w:r>
+    </w:p>
+    <w:p>
+      <w:r>
+        <w:lastRenderedPageBreak/>
+        <w:tab/>
+        <w:t>Q</w:t>
+      </w:r>
+      <w:r>
+        <w:rPr>
+          <w:rFonts w:hint="eastAsia"/>
+        </w:rPr>
+        <w:t>:</w:t>
+      </w:r>
+      <w:r>
+        <w:t>Android S</w:t>
+      </w:r>
+      <w:r>
+        <w:t>tudio</w:t>
+      </w:r>
+      <w:r>
+        <w:t>运行出现</w:t>
+      </w:r>
+      <w:r>
+        <w:rPr>
+          <w:rFonts w:hint="eastAsia"/>
+        </w:rPr>
+        <w:t>了</w:t>
+      </w:r>
+      <w:r>
+        <w:t xml:space="preserve"> </w:t>
+      </w:r>
+      <w:r>
+        <w:t>This AVD’s configuration is missing a kernel file,</w:t>
+      </w:r>
+    </w:p>
+    <w:p>
+      <w:r>
+        <w:t>ANDROID_SDK_ROOT is undefined</w:t>
+      </w:r>
+      <w:r>
+        <w:rPr>
+          <w:rFonts w:hint="eastAsia"/>
+        </w:rPr>
+        <w:t>错误</w:t>
+      </w:r>
+    </w:p>
+    <w:p>
+      <w:r>
+        <w:tab/>
+        <w:t>A:</w:t>
+      </w:r>
+      <w:r>
+        <w:rPr>
+          <w:rFonts w:hint="eastAsia"/>
+        </w:rPr>
+        <w:t xml:space="preserve"> 一般由于</w:t>
+      </w:r>
+      <w:r>
+        <w:t>Android Studio的模拟器错误</w:t>
+      </w:r>
+      <w:r>
+        <w:rPr>
+          <w:rFonts w:hint="eastAsia"/>
+        </w:rPr>
+        <w:t>导致出错</w:t>
+      </w:r>
+      <w:r>
+        <w:t>，将模拟器重新配置</w:t>
+      </w:r>
+      <w:r>
+        <w:rPr>
+          <w:rFonts w:hint="eastAsia"/>
+        </w:rPr>
+        <w:t>，</w:t>
+      </w:r>
+      <w:r>
+        <w:t>能够运行起来</w:t>
+      </w:r>
+      <w:r>
+        <w:rPr>
+          <w:rFonts w:hint="eastAsia"/>
+        </w:rPr>
+        <w:t>后</w:t>
+      </w:r>
+      <w:r>
+        <w:t>再</w:t>
+      </w:r>
+      <w:r>
+        <w:t>运行程序</w:t>
+      </w:r>
+      <w:r>
+        <w:rPr>
+          <w:rFonts w:hint="eastAsia"/>
+        </w:rPr>
+        <w:t>。</w:t>
+      </w:r>
+    </w:p>
+    <w:p/>
+    <w:p>
+      <w:r>
+        <w:tab/>
+        <w:t>Q:</w:t>
+      </w:r>
+      <w:r>
+        <w:t xml:space="preserve"> Android Studio运行出现</w:t>
+      </w:r>
+      <w:r>
+        <w:rPr>
+          <w:rFonts w:hint="eastAsia"/>
+        </w:rPr>
+        <w:t>“</w:t>
+      </w:r>
+      <w:r>
+        <w:t>ADB not responding. If you'd like to retry, then please manually kill "adb.exe" and click 'Restart'”</w:t>
+      </w:r>
+      <w:r>
+        <w:rPr>
+          <w:rFonts w:hint="eastAsia"/>
+        </w:rPr>
+        <w:t>的错误</w:t>
+      </w:r>
+    </w:p>
+    <w:p>
+      <w:r>
+        <w:tab/>
+        <w:t>A:</w:t>
+      </w:r>
+      <w:r>
+        <w:rPr>
+          <w:rFonts w:hint="eastAsia"/>
+        </w:rPr>
+        <w:t>有可能是其他程序</w:t>
+      </w:r>
+      <w:r>
+        <w:rPr>
+          <w:rFonts w:hint="eastAsia"/>
+        </w:rPr>
+        <w:t>占用了这个东西需要使用的端口5037，导致无法运行，我们可以通过查找这个端口</w:t>
+      </w:r>
+      <w:r>
+        <w:rPr>
+          <w:rFonts w:hint="eastAsia"/>
+        </w:rPr>
+        <w:t>是被什么程序占用后结束那个程序，再次运行就可以了。另外，如果之前打开过酷狗音乐，可能就是kadb.exe占用了这个端口，结束该任务即可。</w:t>
+      </w:r>
+    </w:p>
+    <w:p/>
+    <w:p>
+      <w:r>
+        <w:tab/>
+        <w:t>Q:</w:t>
+      </w:r>
+      <w:r>
+        <w:rPr>
+          <w:rFonts w:hint="eastAsia"/>
+        </w:rPr>
+        <w:t>使用Android</w:t>
+      </w:r>
+      <w:r>
+        <w:t xml:space="preserve"> S</w:t>
+      </w:r>
+      <w:r>
+        <w:rPr>
+          <w:rFonts w:hint="eastAsia"/>
+        </w:rPr>
+        <w:t>tudio打开该项目时无法正常打开</w:t>
+      </w:r>
+    </w:p>
+    <w:p>
+      <w:r>
+        <w:tab/>
+        <w:t>A:</w:t>
+      </w:r>
+      <w:r>
+        <w:rPr>
+          <w:rFonts w:hint="eastAsia"/>
+        </w:rPr>
+        <w:t>由于我们这个项目的</w:t>
+      </w:r>
+      <w:r>
+        <w:t>compileSdkVersion</w:t>
+      </w:r>
+      <w:r>
+        <w:rPr>
+          <w:rFonts w:hint="eastAsia"/>
+        </w:rPr>
+        <w:t>是24，可能是SDK版本不对应导致无法打开，更换版本或者修改配置文件里的配置参数为即可。</w:t>
       </w:r>
     </w:p>
     <w:sectPr>
@@ -1428,7 +2025,7 @@
             <w:noProof/>
             <w:lang w:val="zh-CN"/>
           </w:rPr>
-          <w:t>3</w:t>
+          <w:t>1</w:t>
         </w:r>
         <w:r>
           <w:fldChar w:fldCharType="end"/>
@@ -2286,7 +2883,7 @@
 </file>
 
 <file path=customXml/itemProps2.xml><?xml version="1.0" encoding="utf-8"?>
-<ds:datastoreItem xmlns:ds="http://schemas.openxmlformats.org/officeDocument/2006/customXml" ds:itemID="{CFA78982-79FB-4140-9593-869C186CD21D}">
+<ds:datastoreItem xmlns:ds="http://schemas.openxmlformats.org/officeDocument/2006/customXml" ds:itemID="{6DBE0D67-F1E5-475E-BCA6-A3580508B884}">
   <ds:schemaRefs>
     <ds:schemaRef ds:uri="http://schemas.openxmlformats.org/officeDocument/2006/bibliography"/>
   </ds:schemaRefs>
